--- a/cms/tasks2/PrimeNumbers/Statement.docx
+++ b/cms/tasks2/PrimeNumbers/Statement.docx
@@ -1,6 +1,6 @@
 
 <file path=word/document.xml><?xml version="1.0" encoding="utf-8"?>
-<w:document xmlns:wpc="http://schemas.microsoft.com/office/word/2010/wordprocessingCanvas" xmlns:cx="http://schemas.microsoft.com/office/drawing/2014/chartex" xmlns:mc="http://schemas.openxmlformats.org/markup-compatibility/2006" xmlns:o="urn:schemas-microsoft-com:office:office" xmlns:r="http://schemas.openxmlformats.org/officeDocument/2006/relationships" xmlns:m="http://schemas.openxmlformats.org/officeDocument/2006/math" xmlns:v="urn:schemas-microsoft-com:vml" xmlns:wp14="http://schemas.microsoft.com/office/word/2010/wordprocessingDrawing" xmlns:wp="http://schemas.openxmlformats.org/drawingml/2006/wordprocessingDrawing" xmlns:w10="urn:schemas-microsoft-com:office:word" xmlns:w="http://schemas.openxmlformats.org/wordprocessingml/2006/main" xmlns:w14="http://schemas.microsoft.com/office/word/2010/wordml" xmlns:w15="http://schemas.microsoft.com/office/word/2012/wordml" xmlns:w16se="http://schemas.microsoft.com/office/word/2015/wordml/symex" xmlns:wpg="http://schemas.microsoft.com/office/word/2010/wordprocessingGroup" xmlns:wpi="http://schemas.microsoft.com/office/word/2010/wordprocessingInk" xmlns:wne="http://schemas.microsoft.com/office/word/2006/wordml" xmlns:wps="http://schemas.microsoft.com/office/word/2010/wordprocessingShape" mc:Ignorable="w14 w15 w16se wp14">
+<w:document xmlns:wpc="http://schemas.microsoft.com/office/word/2010/wordprocessingCanvas" xmlns:cx="http://schemas.microsoft.com/office/drawing/2014/chartex" xmlns:cx1="http://schemas.microsoft.com/office/drawing/2015/9/8/chartex" xmlns:cx2="http://schemas.microsoft.com/office/drawing/2015/10/21/chartex" xmlns:cx3="http://schemas.microsoft.com/office/drawing/2016/5/9/chartex" xmlns:cx4="http://schemas.microsoft.com/office/drawing/2016/5/10/chartex" xmlns:cx5="http://schemas.microsoft.com/office/drawing/2016/5/11/chartex" xmlns:cx6="http://schemas.microsoft.com/office/drawing/2016/5/12/chartex" xmlns:cx7="http://schemas.microsoft.com/office/drawing/2016/5/13/chartex" xmlns:cx8="http://schemas.microsoft.com/office/drawing/2016/5/14/chartex" xmlns:mc="http://schemas.openxmlformats.org/markup-compatibility/2006" xmlns:aink="http://schemas.microsoft.com/office/drawing/2016/ink" xmlns:am3d="http://schemas.microsoft.com/office/drawing/2017/model3d" xmlns:o="urn:schemas-microsoft-com:office:office" xmlns:r="http://schemas.openxmlformats.org/officeDocument/2006/relationships" xmlns:m="http://schemas.openxmlformats.org/officeDocument/2006/math" xmlns:v="urn:schemas-microsoft-com:vml" xmlns:wp14="http://schemas.microsoft.com/office/word/2010/wordprocessingDrawing" xmlns:wp="http://schemas.openxmlformats.org/drawingml/2006/wordprocessingDrawing" xmlns:w10="urn:schemas-microsoft-com:office:word" xmlns:w="http://schemas.openxmlformats.org/wordprocessingml/2006/main" xmlns:w14="http://schemas.microsoft.com/office/word/2010/wordml" xmlns:w15="http://schemas.microsoft.com/office/word/2012/wordml" xmlns:w16cex="http://schemas.microsoft.com/office/word/2018/wordml/cex" xmlns:w16cid="http://schemas.microsoft.com/office/word/2016/wordml/cid" xmlns:w16="http://schemas.microsoft.com/office/word/2018/wordml" xmlns:w16se="http://schemas.microsoft.com/office/word/2015/wordml/symex" xmlns:wpg="http://schemas.microsoft.com/office/word/2010/wordprocessingGroup" xmlns:wpi="http://schemas.microsoft.com/office/word/2010/wordprocessingInk" xmlns:wne="http://schemas.microsoft.com/office/word/2006/wordml" xmlns:wps="http://schemas.microsoft.com/office/word/2010/wordprocessingShape" mc:Ignorable="w14 w15 w16se w16cid w16 w16cex wp14">
   <w:body>
     <w:p>
       <w:pPr>
@@ -24,17 +24,6 @@
           <w:szCs w:val="27"/>
           <w:shd w:val="clear" w:color="auto" w:fill="FFFFFF"/>
         </w:rPr>
-        <w:tab/>
-      </w:r>
-      <w:r>
-        <w:rPr>
-          <w:rFonts w:ascii="Verdana" w:eastAsia="Times New Roman" w:hAnsi="Verdana" w:cs="Times New Roman"/>
-          <w:bCs/>
-          <w:color w:val="000000"/>
-          <w:sz w:val="27"/>
-          <w:szCs w:val="27"/>
-          <w:shd w:val="clear" w:color="auto" w:fill="FFFFFF"/>
-        </w:rPr>
         <w:t xml:space="preserve">Дано целое положительное число </w:t>
       </w:r>
       <w:r>
@@ -92,8 +81,8 @@
           <w:rFonts w:ascii="Verdana" w:eastAsia="Times New Roman" w:hAnsi="Verdana" w:cs="Times New Roman"/>
           <w:bCs/>
           <w:color w:val="000000"/>
-          <w:sz w:val="27"/>
-          <w:szCs w:val="27"/>
+          <w:sz w:val="28"/>
+          <w:szCs w:val="28"/>
           <w:shd w:val="clear" w:color="auto" w:fill="FFFFFF"/>
         </w:rPr>
       </w:pPr>
@@ -106,18 +95,18 @@
           <w:rFonts w:ascii="Verdana" w:eastAsia="Times New Roman" w:hAnsi="Verdana" w:cs="Times New Roman"/>
           <w:bCs/>
           <w:color w:val="000000"/>
-          <w:sz w:val="24"/>
-          <w:szCs w:val="24"/>
-          <w:shd w:val="clear" w:color="auto" w:fill="FFFFFF"/>
-        </w:rPr>
-      </w:pPr>
-      <w:r>
-        <w:rPr>
-          <w:rFonts w:ascii="Verdana" w:eastAsia="Times New Roman" w:hAnsi="Verdana" w:cs="Times New Roman"/>
-          <w:bCs/>
-          <w:color w:val="000000"/>
-          <w:sz w:val="24"/>
-          <w:szCs w:val="24"/>
+          <w:sz w:val="28"/>
+          <w:szCs w:val="28"/>
+          <w:shd w:val="clear" w:color="auto" w:fill="FFFFFF"/>
+        </w:rPr>
+      </w:pPr>
+      <w:r>
+        <w:rPr>
+          <w:rFonts w:ascii="Verdana" w:eastAsia="Times New Roman" w:hAnsi="Verdana" w:cs="Times New Roman"/>
+          <w:bCs/>
+          <w:color w:val="000000"/>
+          <w:sz w:val="28"/>
+          <w:szCs w:val="28"/>
           <w:shd w:val="clear" w:color="auto" w:fill="FFFFFF"/>
         </w:rPr>
         <w:t>Напомним, целое положительное число называется простым, если оно имеет ровно 2 целых положительных делителя: 1 и само число.</w:t>
@@ -301,7 +290,6 @@
           <w:sz w:val="27"/>
           <w:szCs w:val="27"/>
           <w:shd w:val="clear" w:color="auto" w:fill="FFFFFF"/>
-          <w:lang w:val="en-US"/>
         </w:rPr>
       </w:pPr>
       <w:r>
@@ -349,8 +337,33 @@
           <w:shd w:val="clear" w:color="auto" w:fill="FFFFFF"/>
           <w:lang w:val="en-US"/>
         </w:rPr>
-        <w:t>n.</w:t>
-      </w:r>
+        <w:t>n</w:t>
+      </w:r>
+      <w:r>
+        <w:rPr>
+          <w:rFonts w:ascii="Verdana" w:eastAsia="Times New Roman" w:hAnsi="Verdana" w:cs="Times New Roman"/>
+          <w:bCs/>
+          <w:color w:val="000000"/>
+          <w:sz w:val="27"/>
+          <w:szCs w:val="27"/>
+          <w:shd w:val="clear" w:color="auto" w:fill="FFFFFF"/>
+        </w:rPr>
+        <w:t>.</w:t>
+      </w:r>
+    </w:p>
+    <w:p>
+      <w:pPr>
+        <w:spacing w:after="0" w:line="240" w:lineRule="auto"/>
+        <w:rPr>
+          <w:rFonts w:ascii="Verdana" w:eastAsia="Times New Roman" w:hAnsi="Verdana" w:cs="Times New Roman"/>
+          <w:b/>
+          <w:bCs/>
+          <w:color w:val="000000"/>
+          <w:sz w:val="27"/>
+          <w:szCs w:val="27"/>
+          <w:shd w:val="clear" w:color="auto" w:fill="FFFFFF"/>
+        </w:rPr>
+      </w:pPr>
     </w:p>
     <w:p>
       <w:pPr>
@@ -494,6 +507,19 @@
       <w:r>
         <w:rPr>
           <w:rFonts w:ascii="Verdana" w:eastAsia="Times New Roman" w:hAnsi="Verdana" w:cs="Times New Roman"/>
+          <w:b/>
+          <w:bCs/>
+          <w:color w:val="000000"/>
+          <w:sz w:val="27"/>
+          <w:szCs w:val="27"/>
+          <w:shd w:val="clear" w:color="auto" w:fill="FFFFFF"/>
+          <w:lang w:val="en-US"/>
+        </w:rPr>
+        <w:t xml:space="preserve"> 1</w:t>
+      </w:r>
+      <w:r>
+        <w:rPr>
+          <w:rFonts w:ascii="Verdana" w:eastAsia="Times New Roman" w:hAnsi="Verdana" w:cs="Times New Roman"/>
           <w:color w:val="000000"/>
           <w:sz w:val="27"/>
           <w:szCs w:val="27"/>
@@ -568,7 +594,7 @@
     </w:p>
     <w:p>
       <w:pPr>
-        <w:pStyle w:val="HTML"/>
+        <w:pStyle w:val="HTMLPreformatted"/>
         <w:shd w:val="clear" w:color="auto" w:fill="FFFFFF" w:themeFill="background1"/>
         <w:rPr>
           <w:rFonts w:ascii="Verdana" w:hAnsi="Verdana" w:cs="Times New Roman"/>
@@ -622,7 +648,7 @@
     </w:p>
     <w:p>
       <w:pPr>
-        <w:pStyle w:val="HTML"/>
+        <w:pStyle w:val="HTMLPreformatted"/>
         <w:shd w:val="clear" w:color="auto" w:fill="FFFFFF" w:themeFill="background1"/>
         <w:rPr>
           <w:rFonts w:ascii="Verdana" w:hAnsi="Verdana" w:cs="Times New Roman"/>
@@ -645,7 +671,7 @@
     </w:p>
     <w:p>
       <w:pPr>
-        <w:pStyle w:val="HTML"/>
+        <w:pStyle w:val="HTMLPreformatted"/>
         <w:shd w:val="clear" w:color="auto" w:fill="FFFFFF" w:themeFill="background1"/>
         <w:rPr>
           <w:rFonts w:ascii="Verdana" w:hAnsi="Verdana"/>
@@ -660,62 +686,22 @@
       <w:pPr>
         <w:spacing w:line="240" w:lineRule="auto"/>
         <w:rPr>
-          <w:rFonts w:ascii="Verdana" w:eastAsia="Times New Roman" w:hAnsi="Verdana" w:cs="Courier New"/>
-          <w:color w:val="000000"/>
-          <w:sz w:val="28"/>
-          <w:szCs w:val="28"/>
-          <w:shd w:val="clear" w:color="auto" w:fill="FFFFFF"/>
-        </w:rPr>
-      </w:pPr>
-      <w:r>
-        <w:rPr>
-          <w:rFonts w:ascii="Verdana" w:eastAsia="Times New Roman" w:hAnsi="Verdana" w:cs="Times New Roman"/>
-          <w:color w:val="000000"/>
-          <w:sz w:val="28"/>
-          <w:szCs w:val="28"/>
-          <w:u w:val="single"/>
-          <w:shd w:val="clear" w:color="auto" w:fill="FFFFFF"/>
-        </w:rPr>
-        <w:t>Ввод</w:t>
-      </w:r>
-      <w:r>
-        <w:rPr>
-          <w:rFonts w:ascii="Verdana" w:eastAsia="Times New Roman" w:hAnsi="Verdana" w:cs="Times New Roman"/>
-          <w:color w:val="000000"/>
-          <w:sz w:val="28"/>
-          <w:szCs w:val="28"/>
-          <w:u w:val="single"/>
-          <w:shd w:val="clear" w:color="auto" w:fill="FFFFFF"/>
-        </w:rPr>
-        <w:t>:</w:t>
-      </w:r>
-      <w:r>
-        <w:rPr>
-          <w:rFonts w:ascii="Verdana" w:eastAsia="Times New Roman" w:hAnsi="Verdana" w:cs="Times New Roman"/>
-          <w:color w:val="000000"/>
-          <w:sz w:val="28"/>
-          <w:szCs w:val="28"/>
-          <w:shd w:val="clear" w:color="auto" w:fill="FFFFFF"/>
-          <w:lang w:val="en-US"/>
-        </w:rPr>
-        <w:t> </w:t>
-      </w:r>
-      <w:r>
-        <w:rPr>
-          <w:rFonts w:ascii="Verdana" w:eastAsia="Times New Roman" w:hAnsi="Verdana" w:cs="Courier New"/>
-          <w:color w:val="000000"/>
-          <w:sz w:val="28"/>
-          <w:szCs w:val="28"/>
-          <w:shd w:val="clear" w:color="auto" w:fill="FFFFFF"/>
-        </w:rPr>
-        <w:t xml:space="preserve"> </w:t>
-      </w:r>
-    </w:p>
-    <w:p>
-      <w:pPr>
-        <w:spacing w:line="240" w:lineRule="auto"/>
-        <w:rPr>
-          <w:rFonts w:ascii="Verdana" w:eastAsia="Times New Roman" w:hAnsi="Verdana" w:cs="Courier New"/>
+          <w:rFonts w:ascii="Verdana" w:eastAsia="Times New Roman" w:hAnsi="Verdana" w:cs="Times New Roman"/>
+          <w:b/>
+          <w:bCs/>
+          <w:color w:val="000000"/>
+          <w:sz w:val="27"/>
+          <w:szCs w:val="27"/>
+          <w:shd w:val="clear" w:color="auto" w:fill="FFFFFF"/>
+        </w:rPr>
+      </w:pPr>
+    </w:p>
+    <w:p>
+      <w:pPr>
+        <w:pStyle w:val="HTMLPreformatted"/>
+        <w:shd w:val="clear" w:color="auto" w:fill="FFFFFF" w:themeFill="background1"/>
+        <w:rPr>
+          <w:rFonts w:ascii="Verdana" w:hAnsi="Verdana"/>
           <w:color w:val="000000"/>
           <w:sz w:val="32"/>
           <w:szCs w:val="32"/>
@@ -724,59 +710,124 @@
       </w:pPr>
       <w:r>
         <w:rPr>
+          <w:rFonts w:ascii="Verdana" w:hAnsi="Verdana" w:cs="Times New Roman"/>
+          <w:b/>
+          <w:bCs/>
+          <w:color w:val="000000"/>
+          <w:sz w:val="27"/>
+          <w:szCs w:val="27"/>
+          <w:shd w:val="clear" w:color="auto" w:fill="FFFFFF"/>
+        </w:rPr>
+        <w:t>Пример</w:t>
+      </w:r>
+      <w:r>
+        <w:rPr>
+          <w:rFonts w:ascii="Verdana" w:hAnsi="Verdana" w:cs="Times New Roman"/>
+          <w:b/>
+          <w:bCs/>
+          <w:color w:val="000000"/>
+          <w:sz w:val="27"/>
+          <w:szCs w:val="27"/>
+          <w:shd w:val="clear" w:color="auto" w:fill="FFFFFF"/>
+          <w:lang w:val="en-US"/>
+        </w:rPr>
+        <w:t xml:space="preserve"> </w:t>
+      </w:r>
+      <w:r>
+        <w:rPr>
+          <w:rFonts w:ascii="Verdana" w:hAnsi="Verdana" w:cs="Times New Roman"/>
+          <w:b/>
+          <w:bCs/>
+          <w:color w:val="000000"/>
+          <w:sz w:val="27"/>
+          <w:szCs w:val="27"/>
+          <w:shd w:val="clear" w:color="auto" w:fill="FFFFFF"/>
+          <w:lang w:val="en-US"/>
+        </w:rPr>
+        <w:t>2</w:t>
+      </w:r>
+    </w:p>
+    <w:p>
+      <w:pPr>
+        <w:spacing w:line="240" w:lineRule="auto"/>
+        <w:rPr>
+          <w:rFonts w:ascii="Verdana" w:eastAsia="Times New Roman" w:hAnsi="Verdana" w:cs="Courier New"/>
+          <w:color w:val="000000"/>
+          <w:sz w:val="28"/>
+          <w:szCs w:val="28"/>
+          <w:shd w:val="clear" w:color="auto" w:fill="FFFFFF"/>
+        </w:rPr>
+      </w:pPr>
+      <w:r>
+        <w:rPr>
+          <w:rFonts w:ascii="Verdana" w:eastAsia="Times New Roman" w:hAnsi="Verdana" w:cs="Times New Roman"/>
+          <w:color w:val="000000"/>
+          <w:sz w:val="28"/>
+          <w:szCs w:val="28"/>
+          <w:u w:val="single"/>
+          <w:shd w:val="clear" w:color="auto" w:fill="FFFFFF"/>
+        </w:rPr>
+        <w:t>Ввод</w:t>
+      </w:r>
+      <w:r>
+        <w:rPr>
+          <w:rFonts w:ascii="Verdana" w:eastAsia="Times New Roman" w:hAnsi="Verdana" w:cs="Times New Roman"/>
+          <w:color w:val="000000"/>
+          <w:sz w:val="28"/>
+          <w:szCs w:val="28"/>
+          <w:u w:val="single"/>
+          <w:shd w:val="clear" w:color="auto" w:fill="FFFFFF"/>
+        </w:rPr>
+        <w:t>:</w:t>
+      </w:r>
+      <w:r>
+        <w:rPr>
+          <w:rFonts w:ascii="Verdana" w:eastAsia="Times New Roman" w:hAnsi="Verdana" w:cs="Times New Roman"/>
+          <w:color w:val="000000"/>
+          <w:sz w:val="28"/>
+          <w:szCs w:val="28"/>
+          <w:shd w:val="clear" w:color="auto" w:fill="FFFFFF"/>
+          <w:lang w:val="en-US"/>
+        </w:rPr>
+        <w:t> </w:t>
+      </w:r>
+      <w:r>
+        <w:rPr>
+          <w:rFonts w:ascii="Verdana" w:eastAsia="Times New Roman" w:hAnsi="Verdana" w:cs="Courier New"/>
+          <w:color w:val="000000"/>
+          <w:sz w:val="28"/>
+          <w:szCs w:val="28"/>
+          <w:shd w:val="clear" w:color="auto" w:fill="FFFFFF"/>
+        </w:rPr>
+        <w:t xml:space="preserve"> </w:t>
+      </w:r>
+    </w:p>
+    <w:p>
+      <w:pPr>
+        <w:spacing w:line="240" w:lineRule="auto"/>
+        <w:rPr>
           <w:rFonts w:ascii="Verdana" w:eastAsia="Times New Roman" w:hAnsi="Verdana" w:cs="Courier New"/>
           <w:color w:val="000000"/>
           <w:sz w:val="32"/>
           <w:szCs w:val="32"/>
           <w:shd w:val="clear" w:color="auto" w:fill="FFFFFF"/>
         </w:rPr>
-        <w:t>6</w:t>
-      </w:r>
-    </w:p>
-    <w:p>
-      <w:pPr>
-        <w:pStyle w:val="HTML"/>
-        <w:shd w:val="clear" w:color="auto" w:fill="FFFFFF" w:themeFill="background1"/>
-        <w:rPr>
-          <w:rFonts w:ascii="Verdana" w:hAnsi="Verdana"/>
+      </w:pPr>
+      <w:r>
+        <w:rPr>
+          <w:rFonts w:ascii="Verdana" w:eastAsia="Times New Roman" w:hAnsi="Verdana" w:cs="Courier New"/>
           <w:color w:val="000000"/>
           <w:sz w:val="32"/>
           <w:szCs w:val="32"/>
           <w:shd w:val="clear" w:color="auto" w:fill="FFFFFF"/>
         </w:rPr>
-      </w:pPr>
-      <w:r>
-        <w:rPr>
-          <w:rFonts w:ascii="Verdana" w:hAnsi="Verdana" w:cs="Times New Roman"/>
-          <w:color w:val="000000"/>
-          <w:sz w:val="28"/>
-          <w:szCs w:val="28"/>
-          <w:u w:val="single"/>
-          <w:shd w:val="clear" w:color="auto" w:fill="FFFFFF"/>
-        </w:rPr>
-        <w:t>Вывод</w:t>
-      </w:r>
-      <w:r>
-        <w:rPr>
-          <w:rFonts w:ascii="Verdana" w:hAnsi="Verdana" w:cs="Times New Roman"/>
-          <w:color w:val="000000"/>
-          <w:sz w:val="28"/>
-          <w:szCs w:val="28"/>
-          <w:u w:val="single"/>
-          <w:shd w:val="clear" w:color="auto" w:fill="FFFFFF"/>
-        </w:rPr>
-        <w:t>:</w:t>
-      </w:r>
-      <w:r>
-        <w:rPr>
-          <w:rFonts w:ascii="Verdana" w:hAnsi="Verdana" w:cs="Times New Roman"/>
-          <w:color w:val="000000"/>
-          <w:sz w:val="28"/>
-          <w:szCs w:val="28"/>
-        </w:rPr>
-        <w:br/>
-      </w:r>
-      <w:r>
+        <w:t>6</w:t>
+      </w:r>
+    </w:p>
+    <w:p>
+      <w:pPr>
+        <w:pStyle w:val="HTMLPreformatted"/>
+        <w:shd w:val="clear" w:color="auto" w:fill="FFFFFF" w:themeFill="background1"/>
         <w:rPr>
           <w:rFonts w:ascii="Verdana" w:hAnsi="Verdana"/>
           <w:color w:val="000000"/>
@@ -784,13 +835,39 @@
           <w:szCs w:val="32"/>
           <w:shd w:val="clear" w:color="auto" w:fill="FFFFFF"/>
         </w:rPr>
-        <w:t>3</w:t>
-      </w:r>
-    </w:p>
-    <w:p>
-      <w:pPr>
-        <w:pStyle w:val="HTML"/>
-        <w:shd w:val="clear" w:color="auto" w:fill="FFFFFF" w:themeFill="background1"/>
+      </w:pPr>
+      <w:r>
+        <w:rPr>
+          <w:rFonts w:ascii="Verdana" w:hAnsi="Verdana" w:cs="Times New Roman"/>
+          <w:color w:val="000000"/>
+          <w:sz w:val="28"/>
+          <w:szCs w:val="28"/>
+          <w:u w:val="single"/>
+          <w:shd w:val="clear" w:color="auto" w:fill="FFFFFF"/>
+        </w:rPr>
+        <w:t>Вывод</w:t>
+      </w:r>
+      <w:r>
+        <w:rPr>
+          <w:rFonts w:ascii="Verdana" w:hAnsi="Verdana" w:cs="Times New Roman"/>
+          <w:color w:val="000000"/>
+          <w:sz w:val="28"/>
+          <w:szCs w:val="28"/>
+          <w:u w:val="single"/>
+          <w:shd w:val="clear" w:color="auto" w:fill="FFFFFF"/>
+        </w:rPr>
+        <w:t>:</w:t>
+      </w:r>
+      <w:r>
+        <w:rPr>
+          <w:rFonts w:ascii="Verdana" w:hAnsi="Verdana" w:cs="Times New Roman"/>
+          <w:color w:val="000000"/>
+          <w:sz w:val="28"/>
+          <w:szCs w:val="28"/>
+        </w:rPr>
+        <w:br/>
+      </w:r>
+      <w:r>
         <w:rPr>
           <w:rFonts w:ascii="Verdana" w:hAnsi="Verdana"/>
           <w:color w:val="000000"/>
@@ -798,8 +875,13 @@
           <w:szCs w:val="32"/>
           <w:shd w:val="clear" w:color="auto" w:fill="FFFFFF"/>
         </w:rPr>
-      </w:pPr>
-      <w:r>
+        <w:t>3</w:t>
+      </w:r>
+    </w:p>
+    <w:p>
+      <w:pPr>
+        <w:pStyle w:val="HTMLPreformatted"/>
+        <w:shd w:val="clear" w:color="auto" w:fill="FFFFFF" w:themeFill="background1"/>
         <w:rPr>
           <w:rFonts w:ascii="Verdana" w:hAnsi="Verdana"/>
           <w:color w:val="000000"/>
@@ -807,10 +889,17 @@
           <w:szCs w:val="32"/>
           <w:shd w:val="clear" w:color="auto" w:fill="FFFFFF"/>
         </w:rPr>
+      </w:pPr>
+      <w:r>
+        <w:rPr>
+          <w:rFonts w:ascii="Verdana" w:hAnsi="Verdana"/>
+          <w:color w:val="000000"/>
+          <w:sz w:val="32"/>
+          <w:szCs w:val="32"/>
+          <w:shd w:val="clear" w:color="auto" w:fill="FFFFFF"/>
+        </w:rPr>
         <w:t>2 2 2</w:t>
       </w:r>
-      <w:bookmarkStart w:id="0" w:name="_GoBack"/>
-      <w:bookmarkEnd w:id="0"/>
     </w:p>
     <w:p>
       <w:pPr>
@@ -832,7 +921,7 @@
 </file>
 
 <file path=word/styles.xml><?xml version="1.0" encoding="utf-8"?>
-<w:styles xmlns:mc="http://schemas.openxmlformats.org/markup-compatibility/2006" xmlns:r="http://schemas.openxmlformats.org/officeDocument/2006/relationships" xmlns:w="http://schemas.openxmlformats.org/wordprocessingml/2006/main" xmlns:w14="http://schemas.microsoft.com/office/word/2010/wordml" xmlns:w15="http://schemas.microsoft.com/office/word/2012/wordml" xmlns:w16se="http://schemas.microsoft.com/office/word/2015/wordml/symex" mc:Ignorable="w14 w15 w16se">
+<w:styles xmlns:mc="http://schemas.openxmlformats.org/markup-compatibility/2006" xmlns:r="http://schemas.openxmlformats.org/officeDocument/2006/relationships" xmlns:w="http://schemas.openxmlformats.org/wordprocessingml/2006/main" xmlns:w14="http://schemas.microsoft.com/office/word/2010/wordml" xmlns:w15="http://schemas.microsoft.com/office/word/2012/wordml" xmlns:w16cex="http://schemas.microsoft.com/office/word/2018/wordml/cex" xmlns:w16cid="http://schemas.microsoft.com/office/word/2016/wordml/cid" xmlns:w16="http://schemas.microsoft.com/office/word/2018/wordml" xmlns:w16se="http://schemas.microsoft.com/office/word/2015/wordml/symex" mc:Ignorable="w14 w15 w16se w16cid w16 w16cex">
   <w:docDefaults>
     <w:rPrDefault>
       <w:rPr>
@@ -848,7 +937,7 @@
       </w:pPr>
     </w:pPrDefault>
   </w:docDefaults>
-  <w:latentStyles w:defLockedState="0" w:defUIPriority="99" w:defSemiHidden="0" w:defUnhideWhenUsed="0" w:defQFormat="0" w:count="371">
+  <w:latentStyles w:defLockedState="0" w:defUIPriority="99" w:defSemiHidden="0" w:defUnhideWhenUsed="0" w:defQFormat="0" w:count="376">
     <w:lsdException w:name="Normal" w:uiPriority="0" w:qFormat="1"/>
     <w:lsdException w:name="heading 1" w:uiPriority="9" w:qFormat="1"/>
     <w:lsdException w:name="heading 2" w:semiHidden="1" w:uiPriority="9" w:unhideWhenUsed="1" w:qFormat="1"/>
@@ -954,7 +1043,6 @@
     <w:lsdException w:name="HTML Sample" w:semiHidden="1" w:unhideWhenUsed="1"/>
     <w:lsdException w:name="HTML Typewriter" w:semiHidden="1" w:unhideWhenUsed="1"/>
     <w:lsdException w:name="HTML Variable" w:semiHidden="1" w:unhideWhenUsed="1"/>
-    <w:lsdException w:name="Normal Table" w:semiHidden="1" w:unhideWhenUsed="1"/>
     <w:lsdException w:name="annotation subject" w:semiHidden="1" w:unhideWhenUsed="1"/>
     <w:lsdException w:name="No List" w:semiHidden="1" w:unhideWhenUsed="1"/>
     <w:lsdException w:name="Outline List 1" w:semiHidden="1" w:unhideWhenUsed="1"/>
@@ -997,11 +1085,8 @@
     <w:lsdException w:name="Table Contemporary" w:semiHidden="1" w:unhideWhenUsed="1"/>
     <w:lsdException w:name="Table Elegant" w:semiHidden="1" w:unhideWhenUsed="1"/>
     <w:lsdException w:name="Table Professional" w:semiHidden="1" w:unhideWhenUsed="1"/>
-    <w:lsdException w:name="Table Subtle 1" w:semiHidden="1" w:unhideWhenUsed="1"/>
     <w:lsdException w:name="Table Subtle 2" w:semiHidden="1" w:unhideWhenUsed="1"/>
     <w:lsdException w:name="Table Web 1" w:semiHidden="1" w:unhideWhenUsed="1"/>
-    <w:lsdException w:name="Table Web 2" w:semiHidden="1" w:unhideWhenUsed="1"/>
-    <w:lsdException w:name="Table Web 3" w:semiHidden="1" w:unhideWhenUsed="1"/>
     <w:lsdException w:name="Balloon Text" w:semiHidden="1" w:unhideWhenUsed="1"/>
     <w:lsdException w:name="Table Grid" w:uiPriority="39"/>
     <w:lsdException w:name="Table Theme" w:semiHidden="1" w:unhideWhenUsed="1"/>
@@ -1220,18 +1305,24 @@
     <w:lsdException w:name="List Table 5 Dark Accent 6" w:uiPriority="50"/>
     <w:lsdException w:name="List Table 6 Colorful Accent 6" w:uiPriority="51"/>
     <w:lsdException w:name="List Table 7 Colorful Accent 6" w:uiPriority="52"/>
+    <w:lsdException w:name="Mention" w:semiHidden="1" w:unhideWhenUsed="1"/>
+    <w:lsdException w:name="Smart Hyperlink" w:semiHidden="1" w:unhideWhenUsed="1"/>
+    <w:lsdException w:name="Hashtag" w:semiHidden="1" w:unhideWhenUsed="1"/>
+    <w:lsdException w:name="Unresolved Mention" w:semiHidden="1" w:unhideWhenUsed="1"/>
+    <w:lsdException w:name="Smart Link" w:semiHidden="1" w:unhideWhenUsed="1"/>
   </w:latentStyles>
-  <w:style w:type="paragraph" w:default="1" w:styleId="a">
+  <w:style w:type="paragraph" w:default="1" w:styleId="Normal">
     <w:name w:val="Normal"/>
     <w:qFormat/>
+    <w:rsid w:val="000542D8"/>
   </w:style>
-  <w:style w:type="character" w:default="1" w:styleId="a0">
+  <w:style w:type="character" w:default="1" w:styleId="DefaultParagraphFont">
     <w:name w:val="Default Paragraph Font"/>
     <w:uiPriority w:val="1"/>
     <w:semiHidden/>
     <w:unhideWhenUsed/>
   </w:style>
-  <w:style w:type="table" w:default="1" w:styleId="a1">
+  <w:style w:type="table" w:default="1" w:styleId="TableNormal">
     <w:name w:val="Normal Table"/>
     <w:uiPriority w:val="99"/>
     <w:semiHidden/>
@@ -1246,16 +1337,16 @@
       </w:tblCellMar>
     </w:tblPr>
   </w:style>
-  <w:style w:type="numbering" w:default="1" w:styleId="a2">
+  <w:style w:type="numbering" w:default="1" w:styleId="NoList">
     <w:name w:val="No List"/>
     <w:uiPriority w:val="99"/>
     <w:semiHidden/>
     <w:unhideWhenUsed/>
   </w:style>
-  <w:style w:type="paragraph" w:styleId="HTML">
+  <w:style w:type="paragraph" w:styleId="HTMLPreformatted">
     <w:name w:val="HTML Preformatted"/>
-    <w:basedOn w:val="a"/>
-    <w:link w:val="HTML0"/>
+    <w:basedOn w:val="Normal"/>
+    <w:link w:val="HTMLPreformattedChar"/>
     <w:uiPriority w:val="99"/>
     <w:unhideWhenUsed/>
     <w:rsid w:val="00B81D74"/>
@@ -1287,10 +1378,10 @@
       <w:lang w:eastAsia="ru-RU"/>
     </w:rPr>
   </w:style>
-  <w:style w:type="character" w:customStyle="1" w:styleId="HTML0">
-    <w:name w:val="Стандартный HTML Знак"/>
-    <w:basedOn w:val="a0"/>
-    <w:link w:val="HTML"/>
+  <w:style w:type="character" w:customStyle="1" w:styleId="HTMLPreformattedChar">
+    <w:name w:val="HTML Preformatted Char"/>
+    <w:basedOn w:val="DefaultParagraphFont"/>
+    <w:link w:val="HTMLPreformatted"/>
     <w:uiPriority w:val="99"/>
     <w:rsid w:val="00B81D74"/>
     <w:rPr>
@@ -1300,9 +1391,9 @@
       <w:lang w:eastAsia="ru-RU"/>
     </w:rPr>
   </w:style>
-  <w:style w:type="character" w:styleId="a3">
+  <w:style w:type="character" w:styleId="PlaceholderText">
     <w:name w:val="Placeholder Text"/>
-    <w:basedOn w:val="a0"/>
+    <w:basedOn w:val="DefaultParagraphFont"/>
     <w:uiPriority w:val="99"/>
     <w:semiHidden/>
     <w:rsid w:val="00F47A40"/>
